--- a/法令ファイル/国土調査促進特別措置法/国土調査促進特別措置法（昭和三十七年法律第百四十三号）.docx
+++ b/法令ファイル/国土調査促進特別措置法/国土調査促進特別措置法（昭和三十七年法律第百四十三号）.docx
@@ -40,35 +40,23 @@
     </w:p>
     <w:p>
       <w:pPr>
-        <w:pStyle w:val="Heading6"/>
+        <w:pStyle w:val="ListBullet"/>
         <w:ind w:left="880"/>
       </w:pPr>
       <w:r>
         <w:t>一</w:t>
-      </w:r>
-    </w:p>
-    <w:p>
-      <w:pPr>
-        <w:ind w:left="880"/>
-      </w:pPr>
-      <w:r>
+        <w:br/>
         <w:t>国土調査法（昭和二十六年法律第百八十号）第二条第二項に規定する地籍調査の基礎とするために行う土地及び水面の測量（このために必要な基準点の測量を含む。）並びに土地分類調査の基準の設定のための調査に係る基本調査で、国の機関又は都道府県が行うもの</w:t>
       </w:r>
     </w:p>
     <w:p>
       <w:pPr>
-        <w:pStyle w:val="Heading6"/>
+        <w:pStyle w:val="ListBullet"/>
         <w:ind w:left="880"/>
       </w:pPr>
       <w:r>
         <w:t>二</w:t>
-      </w:r>
-    </w:p>
-    <w:p>
-      <w:pPr>
-        <w:ind w:left="880"/>
-      </w:pPr>
-      <w:r>
+        <w:br/>
         <w:t>国土調査法第二条第三項に規定する土地分類調査又は同条第五項に規定する地籍調査で、地方公共団体又は土地改良区その他の政令で定める者が行うもの</w:t>
       </w:r>
     </w:p>
@@ -198,6 +186,8 @@
     <w:p>
       <w:r>
         <w:t>国土調査事業十箇年計画に基づいて実施する国土調査事業については、この法律に定めるものを除くほか、国土調査法の規定の適用があるものとする。</w:t>
+        <w:br/>
+        <w:t>この場合において、国土調査事業十箇年計画に基づいて実施する第二条第二号に規定する地籍調査に関しては、同法第六条の三第一項中「前条第一項」とあるのは「国土調査促進特別措置法（昭和三十七年法律第百四十三号）第三条第六項」と、「特定計画」とあるのは「国土調査事業十箇年計画」と読み替えて、同条の規定及び同条に係る国土調査法の規定を適用する。</w:t>
       </w:r>
     </w:p>
     <w:p>
@@ -227,6 +217,18 @@
       </w:r>
     </w:p>
     <w:p>
+      <w:pPr>
+        <w:pStyle w:val="Heading5"/>
+        <w:ind w:left="440"/>
+      </w:pPr>
+      <w:r>
+        <w:t>１</w:t>
+      </w:r>
+    </w:p>
+    <w:p>
+      <w:pPr>
+        <w:ind w:left="440"/>
+      </w:pPr>
       <w:r>
         <w:t>この法律は、公布の日から施行する。</w:t>
       </w:r>
@@ -275,7 +277,7 @@
         <w:pStyle w:val="Heading1"/>
       </w:pPr>
       <w:r>
-        <w:t>附　則（昭和四五年五月一四日法律第五三号）</w:t>
+        <w:t>附則（昭和四五年五月一四日法律第五三号）</w:t>
       </w:r>
     </w:p>
     <w:p>
@@ -293,7 +295,7 @@
         <w:pStyle w:val="Heading1"/>
       </w:pPr>
       <w:r>
-        <w:t>附　則（昭和四九年六月二五日法律第九二号）</w:t>
+        <w:t>附則（昭和四九年六月二五日法律第九二号）</w:t>
       </w:r>
     </w:p>
     <w:p>
@@ -319,7 +321,7 @@
         <w:pStyle w:val="Heading1"/>
       </w:pPr>
       <w:r>
-        <w:t>附　則（昭和五五年三月三一日法律第一八号）</w:t>
+        <w:t>附則（昭和五五年三月三一日法律第一八号）</w:t>
       </w:r>
     </w:p>
     <w:p>
@@ -337,10 +339,22 @@
         <w:pStyle w:val="Heading1"/>
       </w:pPr>
       <w:r>
-        <w:t>附　則（平成元年一二月二二日法律第八四号）</w:t>
+        <w:t>附則（平成元年一二月二二日法律第八四号）</w:t>
       </w:r>
     </w:p>
     <w:p>
+      <w:pPr>
+        <w:pStyle w:val="Heading5"/>
+        <w:ind w:left="440"/>
+      </w:pPr>
+      <w:r>
+        <w:t>１</w:t>
+      </w:r>
+    </w:p>
+    <w:p>
+      <w:pPr>
+        <w:ind w:left="440"/>
+      </w:pPr>
       <w:r>
         <w:t>この法律は、公布の日から施行する。</w:t>
       </w:r>
@@ -355,7 +369,7 @@
         <w:pStyle w:val="Heading1"/>
       </w:pPr>
       <w:r>
-        <w:t>附　則（平成二年三月三一日法律第一〇号）</w:t>
+        <w:t>附則（平成二年三月三一日法律第一〇号）</w:t>
       </w:r>
     </w:p>
     <w:p>
@@ -373,7 +387,7 @@
         <w:pStyle w:val="Heading1"/>
       </w:pPr>
       <w:r>
-        <w:t>附　則（平成一一年一二月二二日法律第一六〇号）</w:t>
+        <w:t>附則（平成一一年一二月二二日法律第一六〇号）</w:t>
       </w:r>
     </w:p>
     <w:p>
@@ -387,23 +401,23 @@
     <w:p>
       <w:r>
         <w:t>この法律（第二条及び第三条を除く。）は、平成十三年一月六日から施行する。</w:t>
+        <w:br/>
+        <w:t>ただし、次の各号に掲げる規定は、当該各号に定める日から施行する。</w:t>
       </w:r>
     </w:p>
     <w:p>
       <w:pPr>
-        <w:pStyle w:val="Heading6"/>
+        <w:pStyle w:val="ListBullet"/>
         <w:ind w:left="880"/>
       </w:pPr>
       <w:r>
         <w:t>一</w:t>
-      </w:r>
-    </w:p>
-    <w:p>
-      <w:pPr>
-        <w:ind w:left="880"/>
-      </w:pPr>
-      <w:r>
+        <w:br/>
         <w:t>第九百九十五条（核原料物質、核燃料物質及び原子炉の規制に関する法律の一部を改正する法律附則の改正規定に係る部分に限る。）、第千三百五条、第千三百六条、第千三百二十四条第二項、第千三百二十六条第二項及び第千三百四十四条の規定</w:t>
+        <w:br/>
+        <w:br/>
+        <w:br/>
+        <w:t>公布の日</w:t>
       </w:r>
     </w:p>
     <w:p>
@@ -416,10 +430,22 @@
         <w:pStyle w:val="Heading1"/>
       </w:pPr>
       <w:r>
-        <w:t>附　則（平成一二年三月二九日法律第八号）</w:t>
+        <w:t>附則（平成一二年三月二九日法律第八号）</w:t>
       </w:r>
     </w:p>
     <w:p>
+      <w:pPr>
+        <w:pStyle w:val="Heading5"/>
+        <w:ind w:left="440"/>
+      </w:pPr>
+      <w:r>
+        <w:t>１</w:t>
+      </w:r>
+    </w:p>
+    <w:p>
+      <w:pPr>
+        <w:ind w:left="440"/>
+      </w:pPr>
       <w:r>
         <w:t>この法律は、平成十二年四月一日から施行する。</w:t>
       </w:r>
@@ -434,7 +460,7 @@
         <w:pStyle w:val="Heading1"/>
       </w:pPr>
       <w:r>
-        <w:t>附　則（平成二二年三月三一日法律第二一号）</w:t>
+        <w:t>附則（平成二二年三月三一日法律第二一号）</w:t>
       </w:r>
     </w:p>
     <w:p>
@@ -452,10 +478,22 @@
         <w:pStyle w:val="Heading1"/>
       </w:pPr>
       <w:r>
-        <w:t>附　則（令和二年三月三一日法律第一二号）</w:t>
+        <w:t>附則（令和二年三月三一日法律第一二号）</w:t>
       </w:r>
     </w:p>
     <w:p>
+      <w:pPr>
+        <w:pStyle w:val="Heading5"/>
+        <w:ind w:left="440"/>
+      </w:pPr>
+      <w:r>
+        <w:t>１</w:t>
+      </w:r>
+    </w:p>
+    <w:p>
+      <w:pPr>
+        <w:ind w:left="440"/>
+      </w:pPr>
       <w:r>
         <w:t>この法律は、令和二年四月一日から施行する。</w:t>
       </w:r>
@@ -480,7 +518,7 @@
     </w:pPr>
     <w:r>
       <w:tab/>
-      <w:t>WeGov v0.1 - FTS141</w:t>
+      <w:t>WeGov v0.2 - FTS141</w:t>
     </w:r>
   </w:p>
 </w:ftr>
